--- a/Design Document.docx
+++ b/Design Document.docx
@@ -3,98 +3,160 @@
 <w:document xmlns:wpc="http://schemas.microsoft.com/office/word/2010/wordprocessingCanvas" xmlns:mc="http://schemas.openxmlformats.org/markup-compatibility/2006" xmlns:o="urn:schemas-microsoft-com:office:office" xmlns:r="http://schemas.openxmlformats.org/officeDocument/2006/relationships" xmlns:m="http://schemas.openxmlformats.org/officeDocument/2006/math" xmlns:v="urn:schemas-microsoft-com:vml" xmlns:wp14="http://schemas.microsoft.com/office/word/2010/wordprocessingDrawing" xmlns:wp="http://schemas.openxmlformats.org/drawingml/2006/wordprocessingDrawing" xmlns:w10="urn:schemas-microsoft-com:office:word" xmlns:w="http://schemas.openxmlformats.org/wordprocessingml/2006/main" xmlns:w14="http://schemas.microsoft.com/office/word/2010/wordml" xmlns:w15="http://schemas.microsoft.com/office/word/2012/wordml" xmlns:wpg="http://schemas.microsoft.com/office/word/2010/wordprocessingGroup" xmlns:wpi="http://schemas.microsoft.com/office/word/2010/wordprocessingInk" xmlns:wne="http://schemas.microsoft.com/office/word/2006/wordml" xmlns:wps="http://schemas.microsoft.com/office/word/2010/wordprocessingShape" mc:Ignorable="w14 w15 wp14">
   <w:body>
     <w:p>
-      <w:r>
-        <w:t>Design Document:</w:t>
+      <w:pPr>
+        <w:rPr>
+          <w:rFonts w:ascii="Segoe UI Light" w:hAnsi="Segoe UI Light" w:cs="Segoe UI Light"/>
+          <w:b/>
+          <w:u w:val="single"/>
+        </w:rPr>
+      </w:pPr>
+      <w:r>
+        <w:rPr>
+          <w:rFonts w:ascii="Segoe UI Light" w:hAnsi="Segoe UI Light" w:cs="Segoe UI Light"/>
+          <w:b/>
+          <w:u w:val="single"/>
+        </w:rPr>
+        <w:t>Title</w:t>
+      </w:r>
+      <w:r>
+        <w:rPr>
+          <w:rFonts w:ascii="Segoe UI Light" w:hAnsi="Segoe UI Light" w:cs="Segoe UI Light"/>
+          <w:b/>
+          <w:u w:val="single"/>
+        </w:rPr>
+        <w:t>: CSV Roster Application</w:t>
+      </w:r>
+    </w:p>
+    <w:p>
+      <w:pPr>
+        <w:rPr>
+          <w:rFonts w:ascii="Segoe UI Light" w:hAnsi="Segoe UI Light" w:cs="Segoe UI Light"/>
+          <w:b/>
+          <w:u w:val="single"/>
+        </w:rPr>
+      </w:pPr>
+      <w:r>
+        <w:rPr>
+          <w:rFonts w:ascii="Segoe UI Light" w:hAnsi="Segoe UI Light" w:cs="Segoe UI Light"/>
+          <w:b/>
+          <w:u w:val="single"/>
+        </w:rPr>
+        <w:t>Overview</w:t>
+      </w:r>
+    </w:p>
+    <w:p>
+      <w:pPr>
+        <w:shd w:val="clear" w:color="auto" w:fill="FFFFFF"/>
+        <w:spacing w:after="240" w:line="240" w:lineRule="auto"/>
+        <w:rPr>
+          <w:rFonts w:ascii="Segoe UI Light" w:eastAsia="Times New Roman" w:hAnsi="Segoe UI Light" w:cs="Segoe UI Light"/>
+          <w:color w:val="24292E"/>
+          <w:sz w:val="24"/>
+          <w:szCs w:val="24"/>
+        </w:rPr>
+      </w:pPr>
+      <w:r>
+        <w:rPr>
+          <w:rFonts w:ascii="Segoe UI Light" w:eastAsia="Times New Roman" w:hAnsi="Segoe UI Light" w:cs="Segoe UI Light"/>
+          <w:color w:val="24292E"/>
+          <w:sz w:val="24"/>
+          <w:szCs w:val="24"/>
+        </w:rPr>
+        <w:t>The CSV Roster Application</w:t>
+      </w:r>
+      <w:r>
+        <w:rPr>
+          <w:rFonts w:ascii="Segoe UI Light" w:eastAsia="Times New Roman" w:hAnsi="Segoe UI Light" w:cs="Segoe UI Light"/>
+          <w:color w:val="24292E"/>
+          <w:sz w:val="24"/>
+          <w:szCs w:val="24"/>
+        </w:rPr>
+        <w:t xml:space="preserve"> is</w:t>
+      </w:r>
+      <w:r>
+        <w:rPr>
+          <w:rFonts w:ascii="Segoe UI Light" w:eastAsia="Times New Roman" w:hAnsi="Segoe UI Light" w:cs="Segoe UI Light"/>
+          <w:color w:val="24292E"/>
+          <w:sz w:val="24"/>
+          <w:szCs w:val="24"/>
+        </w:rPr>
+        <w:t xml:space="preserve"> developed</w:t>
+      </w:r>
+      <w:r>
+        <w:rPr>
+          <w:rFonts w:ascii="Segoe UI Light" w:eastAsia="Times New Roman" w:hAnsi="Segoe UI Light" w:cs="Segoe UI Light"/>
+          <w:color w:val="24292E"/>
+          <w:sz w:val="24"/>
+          <w:szCs w:val="24"/>
+        </w:rPr>
+        <w:t xml:space="preserve"> to import a classroom roster </w:t>
+      </w:r>
+      <w:proofErr w:type="gramStart"/>
+      <w:r>
+        <w:rPr>
+          <w:rFonts w:ascii="Segoe UI Light" w:eastAsia="Times New Roman" w:hAnsi="Segoe UI Light" w:cs="Segoe UI Light"/>
+          <w:color w:val="24292E"/>
+          <w:sz w:val="24"/>
+          <w:szCs w:val="24"/>
+        </w:rPr>
+        <w:t>file</w:t>
+      </w:r>
+      <w:r>
+        <w:rPr>
+          <w:rFonts w:ascii="Segoe UI Light" w:eastAsia="Times New Roman" w:hAnsi="Segoe UI Light" w:cs="Segoe UI Light"/>
+          <w:color w:val="24292E"/>
+          <w:sz w:val="24"/>
+          <w:szCs w:val="24"/>
+        </w:rPr>
+        <w:t>(</w:t>
+      </w:r>
+      <w:proofErr w:type="gramEnd"/>
+      <w:r>
+        <w:rPr>
+          <w:rFonts w:ascii="Segoe UI Light" w:eastAsia="Times New Roman" w:hAnsi="Segoe UI Light" w:cs="Segoe UI Light"/>
+          <w:color w:val="24292E"/>
+          <w:sz w:val="24"/>
+          <w:szCs w:val="24"/>
+        </w:rPr>
+        <w:t>.csv file)</w:t>
+      </w:r>
+      <w:r>
+        <w:rPr>
+          <w:rFonts w:ascii="Segoe UI Light" w:eastAsia="Times New Roman" w:hAnsi="Segoe UI Light" w:cs="Segoe UI Light"/>
+          <w:color w:val="24292E"/>
+          <w:sz w:val="24"/>
+          <w:szCs w:val="24"/>
+        </w:rPr>
+        <w:t>, provided via a URL, into a relational database. The database contain</w:t>
+      </w:r>
+      <w:r>
+        <w:rPr>
+          <w:rFonts w:ascii="Segoe UI Light" w:eastAsia="Times New Roman" w:hAnsi="Segoe UI Light" w:cs="Segoe UI Light"/>
+          <w:color w:val="24292E"/>
+          <w:sz w:val="24"/>
+          <w:szCs w:val="24"/>
+        </w:rPr>
+        <w:t>s</w:t>
+      </w:r>
+      <w:r>
+        <w:rPr>
+          <w:rFonts w:ascii="Segoe UI Light" w:eastAsia="Times New Roman" w:hAnsi="Segoe UI Light" w:cs="Segoe UI Light"/>
+          <w:color w:val="24292E"/>
+          <w:sz w:val="24"/>
+          <w:szCs w:val="24"/>
+        </w:rPr>
+        <w:t xml:space="preserve"> </w:t>
       </w:r>
       <w:bookmarkStart w:id="0" w:name="_GoBack"/>
       <w:bookmarkEnd w:id="0"/>
-    </w:p>
-    <w:p/>
-    <w:p>
-      <w:pPr>
-        <w:rPr>
-          <w:b/>
-          <w:u w:val="single"/>
-        </w:rPr>
-      </w:pPr>
-      <w:proofErr w:type="gramStart"/>
-      <w:r>
-        <w:rPr>
-          <w:b/>
-          <w:u w:val="single"/>
-        </w:rPr>
-        <w:t>Title :</w:t>
-      </w:r>
-      <w:proofErr w:type="gramEnd"/>
-      <w:r>
-        <w:rPr>
-          <w:b/>
-          <w:u w:val="single"/>
-        </w:rPr>
-        <w:t xml:space="preserve"> CSV Roster Application</w:t>
-      </w:r>
-    </w:p>
-    <w:p>
-      <w:pPr>
-        <w:rPr>
-          <w:b/>
-          <w:u w:val="single"/>
-        </w:rPr>
-      </w:pPr>
-      <w:r>
-        <w:rPr>
-          <w:b/>
-          <w:u w:val="single"/>
-        </w:rPr>
-        <w:t>Overview</w:t>
-      </w:r>
-    </w:p>
-    <w:p>
-      <w:pPr>
-        <w:shd w:val="clear" w:color="auto" w:fill="FFFFFF"/>
-        <w:spacing w:after="240" w:line="240" w:lineRule="auto"/>
-        <w:rPr>
-          <w:rFonts w:ascii="Segoe UI" w:eastAsia="Times New Roman" w:hAnsi="Segoe UI" w:cs="Segoe UI"/>
-          <w:color w:val="24292E"/>
-          <w:sz w:val="24"/>
-          <w:szCs w:val="24"/>
-        </w:rPr>
-      </w:pPr>
-      <w:r>
-        <w:rPr>
-          <w:rFonts w:ascii="Segoe UI" w:eastAsia="Times New Roman" w:hAnsi="Segoe UI" w:cs="Segoe UI"/>
-          <w:color w:val="24292E"/>
-          <w:sz w:val="24"/>
-          <w:szCs w:val="24"/>
-        </w:rPr>
-        <w:t>The CSV Roster Application</w:t>
-      </w:r>
-      <w:r>
-        <w:rPr>
-          <w:rFonts w:ascii="Segoe UI" w:eastAsia="Times New Roman" w:hAnsi="Segoe UI" w:cs="Segoe UI"/>
-          <w:color w:val="24292E"/>
-          <w:sz w:val="24"/>
-          <w:szCs w:val="24"/>
-        </w:rPr>
-        <w:t xml:space="preserve"> is</w:t>
-      </w:r>
-      <w:r>
-        <w:rPr>
-          <w:rFonts w:ascii="Segoe UI" w:eastAsia="Times New Roman" w:hAnsi="Segoe UI" w:cs="Segoe UI"/>
-          <w:color w:val="24292E"/>
-          <w:sz w:val="24"/>
-          <w:szCs w:val="24"/>
-        </w:rPr>
-        <w:t xml:space="preserve"> developed</w:t>
-      </w:r>
-      <w:r>
-        <w:rPr>
-          <w:rFonts w:ascii="Segoe UI" w:eastAsia="Times New Roman" w:hAnsi="Segoe UI" w:cs="Segoe UI"/>
-          <w:color w:val="24292E"/>
-          <w:sz w:val="24"/>
-          <w:szCs w:val="24"/>
-        </w:rPr>
-        <w:t xml:space="preserve"> to import a classroom roster file, provided via a URL, into a relational database. The database should contain at least three tables:</w:t>
+      <w:r>
+        <w:rPr>
+          <w:rFonts w:ascii="Segoe UI Light" w:eastAsia="Times New Roman" w:hAnsi="Segoe UI Light" w:cs="Segoe UI Light"/>
+          <w:color w:val="24292E"/>
+          <w:sz w:val="24"/>
+          <w:szCs w:val="24"/>
+        </w:rPr>
+        <w:t>three tables:</w:t>
       </w:r>
     </w:p>
     <w:p>
@@ -106,15 +168,15 @@
         <w:shd w:val="clear" w:color="auto" w:fill="FFFFFF"/>
         <w:spacing w:before="100" w:beforeAutospacing="1" w:after="100" w:afterAutospacing="1" w:line="240" w:lineRule="auto"/>
         <w:rPr>
-          <w:rFonts w:ascii="Segoe UI" w:eastAsia="Times New Roman" w:hAnsi="Segoe UI" w:cs="Segoe UI"/>
-          <w:color w:val="24292E"/>
-          <w:sz w:val="24"/>
-          <w:szCs w:val="24"/>
-        </w:rPr>
-      </w:pPr>
-      <w:r>
-        <w:rPr>
-          <w:rFonts w:ascii="Segoe UI" w:eastAsia="Times New Roman" w:hAnsi="Segoe UI" w:cs="Segoe UI"/>
+          <w:rFonts w:ascii="Segoe UI Light" w:eastAsia="Times New Roman" w:hAnsi="Segoe UI Light" w:cs="Segoe UI Light"/>
+          <w:color w:val="24292E"/>
+          <w:sz w:val="24"/>
+          <w:szCs w:val="24"/>
+        </w:rPr>
+      </w:pPr>
+      <w:r>
+        <w:rPr>
+          <w:rFonts w:ascii="Segoe UI Light" w:eastAsia="Times New Roman" w:hAnsi="Segoe UI Light" w:cs="Segoe UI Light"/>
           <w:color w:val="24292E"/>
           <w:sz w:val="24"/>
           <w:szCs w:val="24"/>
@@ -131,15 +193,15 @@
         <w:shd w:val="clear" w:color="auto" w:fill="FFFFFF"/>
         <w:spacing w:before="60" w:after="100" w:afterAutospacing="1" w:line="240" w:lineRule="auto"/>
         <w:rPr>
-          <w:rFonts w:ascii="Segoe UI" w:eastAsia="Times New Roman" w:hAnsi="Segoe UI" w:cs="Segoe UI"/>
-          <w:color w:val="24292E"/>
-          <w:sz w:val="24"/>
-          <w:szCs w:val="24"/>
-        </w:rPr>
-      </w:pPr>
-      <w:r>
-        <w:rPr>
-          <w:rFonts w:ascii="Segoe UI" w:eastAsia="Times New Roman" w:hAnsi="Segoe UI" w:cs="Segoe UI"/>
+          <w:rFonts w:ascii="Segoe UI Light" w:eastAsia="Times New Roman" w:hAnsi="Segoe UI Light" w:cs="Segoe UI Light"/>
+          <w:color w:val="24292E"/>
+          <w:sz w:val="24"/>
+          <w:szCs w:val="24"/>
+        </w:rPr>
+      </w:pPr>
+      <w:r>
+        <w:rPr>
+          <w:rFonts w:ascii="Segoe UI Light" w:eastAsia="Times New Roman" w:hAnsi="Segoe UI Light" w:cs="Segoe UI Light"/>
           <w:color w:val="24292E"/>
           <w:sz w:val="24"/>
           <w:szCs w:val="24"/>
@@ -156,15 +218,15 @@
         <w:shd w:val="clear" w:color="auto" w:fill="FFFFFF"/>
         <w:spacing w:before="60" w:after="100" w:afterAutospacing="1" w:line="240" w:lineRule="auto"/>
         <w:rPr>
-          <w:rFonts w:ascii="Segoe UI" w:eastAsia="Times New Roman" w:hAnsi="Segoe UI" w:cs="Segoe UI"/>
-          <w:color w:val="24292E"/>
-          <w:sz w:val="24"/>
-          <w:szCs w:val="24"/>
-        </w:rPr>
-      </w:pPr>
-      <w:r>
-        <w:rPr>
-          <w:rFonts w:ascii="Segoe UI" w:eastAsia="Times New Roman" w:hAnsi="Segoe UI" w:cs="Segoe UI"/>
+          <w:rFonts w:ascii="Segoe UI Light" w:eastAsia="Times New Roman" w:hAnsi="Segoe UI Light" w:cs="Segoe UI Light"/>
+          <w:color w:val="24292E"/>
+          <w:sz w:val="24"/>
+          <w:szCs w:val="24"/>
+        </w:rPr>
+      </w:pPr>
+      <w:r>
+        <w:rPr>
+          <w:rFonts w:ascii="Segoe UI Light" w:eastAsia="Times New Roman" w:hAnsi="Segoe UI Light" w:cs="Segoe UI Light"/>
           <w:color w:val="24292E"/>
           <w:sz w:val="24"/>
           <w:szCs w:val="24"/>
@@ -175,12 +237,14 @@
     <w:p>
       <w:pPr>
         <w:rPr>
+          <w:rFonts w:ascii="Segoe UI Light" w:hAnsi="Segoe UI Light" w:cs="Segoe UI Light"/>
           <w:b/>
           <w:u w:val="single"/>
         </w:rPr>
       </w:pPr>
       <w:r>
         <w:rPr>
+          <w:rFonts w:ascii="Segoe UI Light" w:hAnsi="Segoe UI Light" w:cs="Segoe UI Light"/>
           <w:b/>
           <w:u w:val="single"/>
         </w:rPr>
@@ -192,15 +256,15 @@
         <w:shd w:val="clear" w:color="auto" w:fill="FFFFFF"/>
         <w:spacing w:after="240" w:line="240" w:lineRule="auto"/>
         <w:rPr>
-          <w:rFonts w:ascii="Segoe UI" w:eastAsia="Times New Roman" w:hAnsi="Segoe UI" w:cs="Segoe UI"/>
-          <w:color w:val="24292E"/>
-          <w:sz w:val="24"/>
-          <w:szCs w:val="24"/>
-        </w:rPr>
-      </w:pPr>
-      <w:r>
-        <w:rPr>
-          <w:rFonts w:ascii="Segoe UI" w:eastAsia="Times New Roman" w:hAnsi="Segoe UI" w:cs="Segoe UI"/>
+          <w:rFonts w:ascii="Segoe UI Light" w:eastAsia="Times New Roman" w:hAnsi="Segoe UI Light" w:cs="Segoe UI Light"/>
+          <w:color w:val="24292E"/>
+          <w:sz w:val="24"/>
+          <w:szCs w:val="24"/>
+        </w:rPr>
+      </w:pPr>
+      <w:r>
+        <w:rPr>
+          <w:rFonts w:ascii="Segoe UI Light" w:eastAsia="Times New Roman" w:hAnsi="Segoe UI Light" w:cs="Segoe UI Light"/>
           <w:color w:val="24292E"/>
           <w:sz w:val="24"/>
           <w:szCs w:val="24"/>
@@ -213,15 +277,15 @@
         <w:shd w:val="clear" w:color="auto" w:fill="FFFFFF"/>
         <w:spacing w:after="240" w:line="240" w:lineRule="auto"/>
         <w:rPr>
-          <w:rFonts w:ascii="Segoe UI" w:eastAsia="Times New Roman" w:hAnsi="Segoe UI" w:cs="Segoe UI"/>
-          <w:color w:val="24292E"/>
-          <w:sz w:val="24"/>
-          <w:szCs w:val="24"/>
-        </w:rPr>
-      </w:pPr>
-      <w:r>
-        <w:rPr>
-          <w:rFonts w:ascii="Segoe UI" w:eastAsia="Times New Roman" w:hAnsi="Segoe UI" w:cs="Segoe UI"/>
+          <w:rFonts w:ascii="Segoe UI Light" w:eastAsia="Times New Roman" w:hAnsi="Segoe UI Light" w:cs="Segoe UI Light"/>
+          <w:color w:val="24292E"/>
+          <w:sz w:val="24"/>
+          <w:szCs w:val="24"/>
+        </w:rPr>
+      </w:pPr>
+      <w:r>
+        <w:rPr>
+          <w:rFonts w:ascii="Segoe UI Light" w:eastAsia="Times New Roman" w:hAnsi="Segoe UI Light" w:cs="Segoe UI Light"/>
           <w:color w:val="24292E"/>
           <w:sz w:val="24"/>
           <w:szCs w:val="24"/>
@@ -231,40 +295,40 @@
       <w:proofErr w:type="gramStart"/>
       <w:r>
         <w:rPr>
-          <w:rFonts w:ascii="Segoe UI" w:eastAsia="Times New Roman" w:hAnsi="Segoe UI" w:cs="Segoe UI"/>
-          <w:color w:val="24292E"/>
-          <w:sz w:val="24"/>
-          <w:szCs w:val="24"/>
-        </w:rPr>
-        <w:t>straightforward</w:t>
+          <w:rFonts w:ascii="Segoe UI Light" w:eastAsia="Times New Roman" w:hAnsi="Segoe UI Light" w:cs="Segoe UI Light"/>
+          <w:color w:val="24292E"/>
+          <w:sz w:val="24"/>
+          <w:szCs w:val="24"/>
+        </w:rPr>
+        <w:t>straight</w:t>
       </w:r>
       <w:proofErr w:type="gramEnd"/>
       <w:r>
         <w:rPr>
-          <w:rFonts w:ascii="Segoe UI" w:eastAsia="Times New Roman" w:hAnsi="Segoe UI" w:cs="Segoe UI"/>
-          <w:color w:val="24292E"/>
-          <w:sz w:val="24"/>
-          <w:szCs w:val="24"/>
-        </w:rPr>
-        <w:t xml:space="preserve"> CSV</w:t>
-      </w:r>
-      <w:r>
-        <w:rPr>
-          <w:rFonts w:ascii="Segoe UI" w:eastAsia="Times New Roman" w:hAnsi="Segoe UI" w:cs="Segoe UI"/>
-          <w:color w:val="24292E"/>
-          <w:sz w:val="24"/>
-          <w:szCs w:val="24"/>
-        </w:rPr>
-        <w:t xml:space="preserve"> file which has the correct data to be updated in the database.</w:t>
-      </w:r>
-      <w:r>
-        <w:rPr>
-          <w:rFonts w:ascii="Segoe UI" w:eastAsia="Times New Roman" w:hAnsi="Segoe UI" w:cs="Segoe UI"/>
+          <w:rFonts w:ascii="Segoe UI Light" w:eastAsia="Times New Roman" w:hAnsi="Segoe UI Light" w:cs="Segoe UI Light"/>
           <w:color w:val="24292E"/>
           <w:sz w:val="24"/>
           <w:szCs w:val="24"/>
         </w:rPr>
         <w:t xml:space="preserve"> </w:t>
+      </w:r>
+      <w:r>
+        <w:rPr>
+          <w:rFonts w:ascii="Segoe UI Light" w:eastAsia="Times New Roman" w:hAnsi="Segoe UI Light" w:cs="Segoe UI Light"/>
+          <w:color w:val="24292E"/>
+          <w:sz w:val="24"/>
+          <w:szCs w:val="24"/>
+        </w:rPr>
+        <w:t>forward CSV</w:t>
+      </w:r>
+      <w:r>
+        <w:rPr>
+          <w:rFonts w:ascii="Segoe UI Light" w:eastAsia="Times New Roman" w:hAnsi="Segoe UI Light" w:cs="Segoe UI Light"/>
+          <w:color w:val="24292E"/>
+          <w:sz w:val="24"/>
+          <w:szCs w:val="24"/>
+        </w:rPr>
+        <w:t xml:space="preserve"> file which has the correct data to be updated in the database. </w:t>
       </w:r>
     </w:p>
     <w:p>
@@ -272,15 +336,15 @@
         <w:shd w:val="clear" w:color="auto" w:fill="FFFFFF"/>
         <w:spacing w:after="240" w:line="240" w:lineRule="auto"/>
         <w:rPr>
-          <w:rFonts w:ascii="Segoe UI" w:eastAsia="Times New Roman" w:hAnsi="Segoe UI" w:cs="Segoe UI"/>
-          <w:color w:val="24292E"/>
-          <w:sz w:val="24"/>
-          <w:szCs w:val="24"/>
-        </w:rPr>
-      </w:pPr>
-      <w:r>
-        <w:rPr>
-          <w:rFonts w:ascii="Segoe UI" w:eastAsia="Times New Roman" w:hAnsi="Segoe UI" w:cs="Segoe UI"/>
+          <w:rFonts w:ascii="Segoe UI Light" w:eastAsia="Times New Roman" w:hAnsi="Segoe UI Light" w:cs="Segoe UI Light"/>
+          <w:color w:val="24292E"/>
+          <w:sz w:val="24"/>
+          <w:szCs w:val="24"/>
+        </w:rPr>
+      </w:pPr>
+      <w:r>
+        <w:rPr>
+          <w:rFonts w:ascii="Segoe UI Light" w:eastAsia="Times New Roman" w:hAnsi="Segoe UI Light" w:cs="Segoe UI Light"/>
           <w:color w:val="24292E"/>
           <w:sz w:val="24"/>
           <w:szCs w:val="24"/>
@@ -289,7 +353,7 @@
       </w:r>
       <w:r>
         <w:rPr>
-          <w:rFonts w:ascii="Segoe UI" w:eastAsia="Times New Roman" w:hAnsi="Segoe UI" w:cs="Segoe UI"/>
+          <w:rFonts w:ascii="Segoe UI Light" w:eastAsia="Times New Roman" w:hAnsi="Segoe UI Light" w:cs="Segoe UI Light"/>
           <w:color w:val="24292E"/>
           <w:sz w:val="24"/>
           <w:szCs w:val="24"/>
@@ -298,7 +362,7 @@
       </w:r>
       <w:r>
         <w:rPr>
-          <w:rFonts w:ascii="Segoe UI" w:eastAsia="Times New Roman" w:hAnsi="Segoe UI" w:cs="Segoe UI"/>
+          <w:rFonts w:ascii="Segoe UI Light" w:eastAsia="Times New Roman" w:hAnsi="Segoe UI Light" w:cs="Segoe UI Light"/>
           <w:color w:val="24292E"/>
           <w:sz w:val="24"/>
           <w:szCs w:val="24"/>
@@ -307,7 +371,7 @@
       </w:r>
       <w:r>
         <w:rPr>
-          <w:rFonts w:ascii="Segoe UI" w:eastAsia="Times New Roman" w:hAnsi="Segoe UI" w:cs="Segoe UI"/>
+          <w:rFonts w:ascii="Segoe UI Light" w:eastAsia="Times New Roman" w:hAnsi="Segoe UI Light" w:cs="Segoe UI Light"/>
           <w:color w:val="24292E"/>
           <w:sz w:val="24"/>
           <w:szCs w:val="24"/>
@@ -316,7 +380,7 @@
       </w:r>
       <w:r>
         <w:rPr>
-          <w:rFonts w:ascii="Segoe UI" w:eastAsia="Times New Roman" w:hAnsi="Segoe UI" w:cs="Segoe UI"/>
+          <w:rFonts w:ascii="Segoe UI Light" w:eastAsia="Times New Roman" w:hAnsi="Segoe UI Light" w:cs="Segoe UI Light"/>
           <w:color w:val="24292E"/>
           <w:sz w:val="24"/>
           <w:szCs w:val="24"/>
@@ -325,7 +389,7 @@
       </w:r>
       <w:r>
         <w:rPr>
-          <w:rFonts w:ascii="Segoe UI" w:eastAsia="Times New Roman" w:hAnsi="Segoe UI" w:cs="Segoe UI"/>
+          <w:rFonts w:ascii="Segoe UI Light" w:eastAsia="Times New Roman" w:hAnsi="Segoe UI Light" w:cs="Segoe UI Light"/>
           <w:color w:val="24292E"/>
           <w:sz w:val="24"/>
           <w:szCs w:val="24"/>
@@ -334,7 +398,7 @@
       </w:r>
       <w:r>
         <w:rPr>
-          <w:rFonts w:ascii="Segoe UI" w:eastAsia="Times New Roman" w:hAnsi="Segoe UI" w:cs="Segoe UI"/>
+          <w:rFonts w:ascii="Segoe UI Light" w:eastAsia="Times New Roman" w:hAnsi="Segoe UI Light" w:cs="Segoe UI Light"/>
           <w:color w:val="24292E"/>
           <w:sz w:val="24"/>
           <w:szCs w:val="24"/>
@@ -347,15 +411,15 @@
         <w:shd w:val="clear" w:color="auto" w:fill="FFFFFF"/>
         <w:spacing w:after="240" w:line="240" w:lineRule="auto"/>
         <w:rPr>
-          <w:rFonts w:ascii="Segoe UI" w:eastAsia="Times New Roman" w:hAnsi="Segoe UI" w:cs="Segoe UI"/>
-          <w:color w:val="24292E"/>
-          <w:sz w:val="24"/>
-          <w:szCs w:val="24"/>
-        </w:rPr>
-      </w:pPr>
-      <w:r>
-        <w:rPr>
-          <w:rFonts w:ascii="Segoe UI" w:eastAsia="Times New Roman" w:hAnsi="Segoe UI" w:cs="Segoe UI"/>
+          <w:rFonts w:ascii="Segoe UI Light" w:eastAsia="Times New Roman" w:hAnsi="Segoe UI Light" w:cs="Segoe UI Light"/>
+          <w:color w:val="24292E"/>
+          <w:sz w:val="24"/>
+          <w:szCs w:val="24"/>
+        </w:rPr>
+      </w:pPr>
+      <w:r>
+        <w:rPr>
+          <w:rFonts w:ascii="Segoe UI Light" w:eastAsia="Times New Roman" w:hAnsi="Segoe UI Light" w:cs="Segoe UI Light"/>
           <w:color w:val="24292E"/>
           <w:sz w:val="24"/>
           <w:szCs w:val="24"/>
@@ -364,7 +428,7 @@
       </w:r>
       <w:r>
         <w:rPr>
-          <w:rFonts w:ascii="Segoe UI" w:eastAsia="Times New Roman" w:hAnsi="Segoe UI" w:cs="Segoe UI"/>
+          <w:rFonts w:ascii="Segoe UI Light" w:eastAsia="Times New Roman" w:hAnsi="Segoe UI Light" w:cs="Segoe UI Light"/>
           <w:color w:val="24292E"/>
           <w:sz w:val="24"/>
           <w:szCs w:val="24"/>
@@ -377,42 +441,24 @@
         <w:shd w:val="clear" w:color="auto" w:fill="FFFFFF"/>
         <w:spacing w:after="240" w:line="240" w:lineRule="auto"/>
         <w:rPr>
-          <w:rFonts w:ascii="Segoe UI" w:eastAsia="Times New Roman" w:hAnsi="Segoe UI" w:cs="Segoe UI"/>
-          <w:color w:val="24292E"/>
-          <w:sz w:val="24"/>
-          <w:szCs w:val="24"/>
-        </w:rPr>
-      </w:pPr>
-      <w:r>
-        <w:rPr>
-          <w:rFonts w:ascii="Segoe UI" w:eastAsia="Times New Roman" w:hAnsi="Segoe UI" w:cs="Segoe UI"/>
-          <w:color w:val="24292E"/>
-          <w:sz w:val="24"/>
-          <w:szCs w:val="24"/>
-        </w:rPr>
-        <w:t>4.</w:t>
-      </w:r>
-      <w:r>
-        <w:rPr>
-          <w:rFonts w:ascii="Segoe UI" w:eastAsia="Times New Roman" w:hAnsi="Segoe UI" w:cs="Segoe UI"/>
-          <w:color w:val="24292E"/>
-          <w:sz w:val="24"/>
-          <w:szCs w:val="24"/>
-        </w:rPr>
-        <w:t xml:space="preserve"> </w:t>
-      </w:r>
-      <w:r>
-        <w:rPr>
-          <w:rFonts w:ascii="Segoe UI" w:eastAsia="Times New Roman" w:hAnsi="Segoe UI" w:cs="Segoe UI"/>
-          <w:color w:val="24292E"/>
-          <w:sz w:val="24"/>
-          <w:szCs w:val="24"/>
-        </w:rPr>
-        <w:t>A</w:t>
-      </w:r>
-      <w:r>
-        <w:rPr>
-          <w:rFonts w:ascii="Segoe UI" w:eastAsia="Times New Roman" w:hAnsi="Segoe UI" w:cs="Segoe UI"/>
+          <w:rFonts w:ascii="Segoe UI Light" w:eastAsia="Times New Roman" w:hAnsi="Segoe UI Light" w:cs="Segoe UI Light"/>
+          <w:color w:val="24292E"/>
+          <w:sz w:val="24"/>
+          <w:szCs w:val="24"/>
+        </w:rPr>
+      </w:pPr>
+      <w:r>
+        <w:rPr>
+          <w:rFonts w:ascii="Segoe UI Light" w:eastAsia="Times New Roman" w:hAnsi="Segoe UI Light" w:cs="Segoe UI Light"/>
+          <w:color w:val="24292E"/>
+          <w:sz w:val="24"/>
+          <w:szCs w:val="24"/>
+        </w:rPr>
+        <w:t>4. A</w:t>
+      </w:r>
+      <w:r>
+        <w:rPr>
+          <w:rFonts w:ascii="Segoe UI Light" w:eastAsia="Times New Roman" w:hAnsi="Segoe UI Light" w:cs="Segoe UI Light"/>
           <w:color w:val="24292E"/>
           <w:sz w:val="24"/>
           <w:szCs w:val="24"/>
@@ -421,7 +467,7 @@
       </w:r>
       <w:r>
         <w:rPr>
-          <w:rFonts w:ascii="Segoe UI" w:eastAsia="Times New Roman" w:hAnsi="Segoe UI" w:cs="Segoe UI"/>
+          <w:rFonts w:ascii="Segoe UI Light" w:eastAsia="Times New Roman" w:hAnsi="Segoe UI Light" w:cs="Segoe UI Light"/>
           <w:color w:val="24292E"/>
           <w:sz w:val="24"/>
           <w:szCs w:val="24"/>
@@ -430,7 +476,7 @@
       </w:r>
       <w:r>
         <w:rPr>
-          <w:rFonts w:ascii="Segoe UI" w:eastAsia="Times New Roman" w:hAnsi="Segoe UI" w:cs="Segoe UI"/>
+          <w:rFonts w:ascii="Segoe UI Light" w:eastAsia="Times New Roman" w:hAnsi="Segoe UI Light" w:cs="Segoe UI Light"/>
           <w:color w:val="24292E"/>
           <w:sz w:val="24"/>
           <w:szCs w:val="24"/>
@@ -440,7 +486,7 @@
       <w:proofErr w:type="gramStart"/>
       <w:r>
         <w:rPr>
-          <w:rFonts w:ascii="Segoe UI" w:eastAsia="Times New Roman" w:hAnsi="Segoe UI" w:cs="Segoe UI"/>
+          <w:rFonts w:ascii="Segoe UI Light" w:eastAsia="Times New Roman" w:hAnsi="Segoe UI Light" w:cs="Segoe UI Light"/>
           <w:color w:val="24292E"/>
           <w:sz w:val="24"/>
           <w:szCs w:val="24"/>
@@ -450,7 +496,7 @@
       <w:proofErr w:type="gramEnd"/>
       <w:r>
         <w:rPr>
-          <w:rFonts w:ascii="Segoe UI" w:eastAsia="Times New Roman" w:hAnsi="Segoe UI" w:cs="Segoe UI"/>
+          <w:rFonts w:ascii="Segoe UI Light" w:eastAsia="Times New Roman" w:hAnsi="Segoe UI Light" w:cs="Segoe UI Light"/>
           <w:color w:val="24292E"/>
           <w:sz w:val="24"/>
           <w:szCs w:val="24"/>
@@ -459,7 +505,7 @@
       </w:r>
       <w:r>
         <w:rPr>
-          <w:rFonts w:ascii="Segoe UI" w:eastAsia="Times New Roman" w:hAnsi="Segoe UI" w:cs="Segoe UI"/>
+          <w:rFonts w:ascii="Segoe UI Light" w:eastAsia="Times New Roman" w:hAnsi="Segoe UI Light" w:cs="Segoe UI Light"/>
           <w:color w:val="24292E"/>
           <w:sz w:val="24"/>
           <w:szCs w:val="24"/>
@@ -468,7 +514,7 @@
       </w:r>
       <w:r>
         <w:rPr>
-          <w:rFonts w:ascii="Segoe UI" w:eastAsia="Times New Roman" w:hAnsi="Segoe UI" w:cs="Segoe UI"/>
+          <w:rFonts w:ascii="Segoe UI Light" w:eastAsia="Times New Roman" w:hAnsi="Segoe UI Light" w:cs="Segoe UI Light"/>
           <w:color w:val="24292E"/>
           <w:sz w:val="24"/>
           <w:szCs w:val="24"/>
@@ -481,7 +527,7 @@
         <w:shd w:val="clear" w:color="auto" w:fill="FFFFFF"/>
         <w:spacing w:after="240" w:line="240" w:lineRule="auto"/>
         <w:rPr>
-          <w:rFonts w:ascii="Segoe UI" w:eastAsia="Times New Roman" w:hAnsi="Segoe UI" w:cs="Segoe UI"/>
+          <w:rFonts w:ascii="Segoe UI Light" w:eastAsia="Times New Roman" w:hAnsi="Segoe UI Light" w:cs="Segoe UI Light"/>
           <w:color w:val="24292E"/>
           <w:sz w:val="24"/>
           <w:szCs w:val="24"/>
@@ -493,7 +539,7 @@
         <w:shd w:val="clear" w:color="auto" w:fill="FFFFFF"/>
         <w:spacing w:after="240" w:line="240" w:lineRule="auto"/>
         <w:rPr>
-          <w:rFonts w:ascii="Segoe UI" w:eastAsia="Times New Roman" w:hAnsi="Segoe UI" w:cs="Segoe UI"/>
+          <w:rFonts w:ascii="Segoe UI Light" w:eastAsia="Times New Roman" w:hAnsi="Segoe UI Light" w:cs="Segoe UI Light"/>
           <w:b/>
           <w:color w:val="24292E"/>
           <w:sz w:val="24"/>
@@ -503,7 +549,7 @@
       </w:pPr>
       <w:r>
         <w:rPr>
-          <w:rFonts w:ascii="Segoe UI" w:eastAsia="Times New Roman" w:hAnsi="Segoe UI" w:cs="Segoe UI"/>
+          <w:rFonts w:ascii="Segoe UI Light" w:eastAsia="Times New Roman" w:hAnsi="Segoe UI Light" w:cs="Segoe UI Light"/>
           <w:b/>
           <w:color w:val="24292E"/>
           <w:sz w:val="24"/>
@@ -516,17 +562,20 @@
     <w:p>
       <w:pPr>
         <w:rPr>
-          <w:rFonts w:ascii="Segoe UI" w:hAnsi="Segoe UI" w:cs="Segoe UI"/>
+          <w:rFonts w:ascii="Segoe UI Light" w:hAnsi="Segoe UI Light" w:cs="Segoe UI Light"/>
           <w:color w:val="24292E"/>
           <w:shd w:val="clear" w:color="auto" w:fill="FFFFFF"/>
         </w:rPr>
       </w:pPr>
       <w:r>
+        <w:rPr>
+          <w:rFonts w:ascii="Segoe UI Light" w:hAnsi="Segoe UI Light" w:cs="Segoe UI Light"/>
+        </w:rPr>
         <w:t xml:space="preserve">This Application will </w:t>
       </w:r>
       <w:r>
         <w:rPr>
-          <w:rFonts w:ascii="Segoe UI" w:hAnsi="Segoe UI" w:cs="Segoe UI"/>
+          <w:rFonts w:ascii="Segoe UI Light" w:hAnsi="Segoe UI Light" w:cs="Segoe UI Light"/>
           <w:color w:val="24292E"/>
           <w:shd w:val="clear" w:color="auto" w:fill="FFFFFF"/>
         </w:rPr>
@@ -534,7 +583,7 @@
       </w:r>
       <w:r>
         <w:rPr>
-          <w:rFonts w:ascii="Segoe UI" w:hAnsi="Segoe UI" w:cs="Segoe UI"/>
+          <w:rFonts w:ascii="Segoe UI Light" w:hAnsi="Segoe UI Light" w:cs="Segoe UI Light"/>
           <w:color w:val="24292E"/>
           <w:shd w:val="clear" w:color="auto" w:fill="FFFFFF"/>
         </w:rPr>
@@ -542,7 +591,7 @@
       </w:r>
       <w:r>
         <w:rPr>
-          <w:rFonts w:ascii="Segoe UI" w:hAnsi="Segoe UI" w:cs="Segoe UI"/>
+          <w:rFonts w:ascii="Segoe UI Light" w:hAnsi="Segoe UI Light" w:cs="Segoe UI Light"/>
           <w:color w:val="24292E"/>
           <w:shd w:val="clear" w:color="auto" w:fill="FFFFFF"/>
         </w:rPr>
@@ -550,7 +599,7 @@
       </w:r>
       <w:r>
         <w:rPr>
-          <w:rFonts w:ascii="Segoe UI" w:hAnsi="Segoe UI" w:cs="Segoe UI"/>
+          <w:rFonts w:ascii="Segoe UI Light" w:hAnsi="Segoe UI Light" w:cs="Segoe UI Light"/>
           <w:color w:val="24292E"/>
           <w:shd w:val="clear" w:color="auto" w:fill="FFFFFF"/>
         </w:rPr>
@@ -566,15 +615,15 @@
         <w:shd w:val="clear" w:color="auto" w:fill="FFFFFF"/>
         <w:spacing w:before="100" w:beforeAutospacing="1" w:after="100" w:afterAutospacing="1" w:line="240" w:lineRule="auto"/>
         <w:rPr>
-          <w:rFonts w:ascii="Segoe UI" w:eastAsia="Times New Roman" w:hAnsi="Segoe UI" w:cs="Segoe UI"/>
-          <w:color w:val="24292E"/>
-          <w:sz w:val="24"/>
-          <w:szCs w:val="24"/>
-        </w:rPr>
-      </w:pPr>
-      <w:r>
-        <w:rPr>
-          <w:rFonts w:ascii="Segoe UI" w:eastAsia="Times New Roman" w:hAnsi="Segoe UI" w:cs="Segoe UI"/>
+          <w:rFonts w:ascii="Segoe UI Light" w:eastAsia="Times New Roman" w:hAnsi="Segoe UI Light" w:cs="Segoe UI Light"/>
+          <w:color w:val="24292E"/>
+          <w:sz w:val="24"/>
+          <w:szCs w:val="24"/>
+        </w:rPr>
+      </w:pPr>
+      <w:r>
+        <w:rPr>
+          <w:rFonts w:ascii="Segoe UI Light" w:eastAsia="Times New Roman" w:hAnsi="Segoe UI Light" w:cs="Segoe UI Light"/>
           <w:color w:val="24292E"/>
           <w:sz w:val="24"/>
           <w:szCs w:val="24"/>
@@ -591,15 +640,15 @@
         <w:shd w:val="clear" w:color="auto" w:fill="FFFFFF"/>
         <w:spacing w:before="60" w:after="100" w:afterAutospacing="1" w:line="240" w:lineRule="auto"/>
         <w:rPr>
-          <w:rFonts w:ascii="Segoe UI" w:eastAsia="Times New Roman" w:hAnsi="Segoe UI" w:cs="Segoe UI"/>
-          <w:color w:val="24292E"/>
-          <w:sz w:val="24"/>
-          <w:szCs w:val="24"/>
-        </w:rPr>
-      </w:pPr>
-      <w:r>
-        <w:rPr>
-          <w:rFonts w:ascii="Segoe UI" w:eastAsia="Times New Roman" w:hAnsi="Segoe UI" w:cs="Segoe UI"/>
+          <w:rFonts w:ascii="Segoe UI Light" w:eastAsia="Times New Roman" w:hAnsi="Segoe UI Light" w:cs="Segoe UI Light"/>
+          <w:color w:val="24292E"/>
+          <w:sz w:val="24"/>
+          <w:szCs w:val="24"/>
+        </w:rPr>
+      </w:pPr>
+      <w:r>
+        <w:rPr>
+          <w:rFonts w:ascii="Segoe UI Light" w:eastAsia="Times New Roman" w:hAnsi="Segoe UI Light" w:cs="Segoe UI Light"/>
           <w:color w:val="24292E"/>
           <w:sz w:val="24"/>
           <w:szCs w:val="24"/>
@@ -616,15 +665,15 @@
         <w:shd w:val="clear" w:color="auto" w:fill="FFFFFF"/>
         <w:spacing w:before="60" w:after="100" w:afterAutospacing="1" w:line="240" w:lineRule="auto"/>
         <w:rPr>
-          <w:rFonts w:ascii="Segoe UI" w:eastAsia="Times New Roman" w:hAnsi="Segoe UI" w:cs="Segoe UI"/>
-          <w:color w:val="24292E"/>
-          <w:sz w:val="24"/>
-          <w:szCs w:val="24"/>
-        </w:rPr>
-      </w:pPr>
-      <w:r>
-        <w:rPr>
-          <w:rFonts w:ascii="Segoe UI" w:eastAsia="Times New Roman" w:hAnsi="Segoe UI" w:cs="Segoe UI"/>
+          <w:rFonts w:ascii="Segoe UI Light" w:eastAsia="Times New Roman" w:hAnsi="Segoe UI Light" w:cs="Segoe UI Light"/>
+          <w:color w:val="24292E"/>
+          <w:sz w:val="24"/>
+          <w:szCs w:val="24"/>
+        </w:rPr>
+      </w:pPr>
+      <w:r>
+        <w:rPr>
+          <w:rFonts w:ascii="Segoe UI Light" w:eastAsia="Times New Roman" w:hAnsi="Segoe UI Light" w:cs="Segoe UI Light"/>
           <w:color w:val="24292E"/>
           <w:sz w:val="24"/>
           <w:szCs w:val="24"/>
@@ -641,15 +690,15 @@
         <w:shd w:val="clear" w:color="auto" w:fill="FFFFFF"/>
         <w:spacing w:before="60" w:after="100" w:afterAutospacing="1" w:line="240" w:lineRule="auto"/>
         <w:rPr>
-          <w:rFonts w:ascii="Segoe UI" w:eastAsia="Times New Roman" w:hAnsi="Segoe UI" w:cs="Segoe UI"/>
-          <w:color w:val="24292E"/>
-          <w:sz w:val="24"/>
-          <w:szCs w:val="24"/>
-        </w:rPr>
-      </w:pPr>
-      <w:r>
-        <w:rPr>
-          <w:rFonts w:ascii="Segoe UI" w:eastAsia="Times New Roman" w:hAnsi="Segoe UI" w:cs="Segoe UI"/>
+          <w:rFonts w:ascii="Segoe UI Light" w:eastAsia="Times New Roman" w:hAnsi="Segoe UI Light" w:cs="Segoe UI Light"/>
+          <w:color w:val="24292E"/>
+          <w:sz w:val="24"/>
+          <w:szCs w:val="24"/>
+        </w:rPr>
+      </w:pPr>
+      <w:r>
+        <w:rPr>
+          <w:rFonts w:ascii="Segoe UI Light" w:eastAsia="Times New Roman" w:hAnsi="Segoe UI Light" w:cs="Segoe UI Light"/>
           <w:color w:val="24292E"/>
           <w:sz w:val="24"/>
           <w:szCs w:val="24"/>
@@ -666,20 +715,19 @@
         <w:shd w:val="clear" w:color="auto" w:fill="FFFFFF"/>
         <w:spacing w:before="60" w:after="100" w:afterAutospacing="1" w:line="240" w:lineRule="auto"/>
         <w:rPr>
-          <w:rFonts w:ascii="Segoe UI" w:eastAsia="Times New Roman" w:hAnsi="Segoe UI" w:cs="Segoe UI"/>
-          <w:color w:val="24292E"/>
-          <w:sz w:val="24"/>
-          <w:szCs w:val="24"/>
-        </w:rPr>
-      </w:pPr>
-      <w:r>
-        <w:rPr>
-          <w:rFonts w:ascii="Segoe UI" w:eastAsia="Times New Roman" w:hAnsi="Segoe UI" w:cs="Segoe UI"/>
-          <w:color w:val="24292E"/>
-          <w:sz w:val="24"/>
-          <w:szCs w:val="24"/>
-        </w:rPr>
-        <w:lastRenderedPageBreak/>
+          <w:rFonts w:ascii="Segoe UI Light" w:eastAsia="Times New Roman" w:hAnsi="Segoe UI Light" w:cs="Segoe UI Light"/>
+          <w:color w:val="24292E"/>
+          <w:sz w:val="24"/>
+          <w:szCs w:val="24"/>
+        </w:rPr>
+      </w:pPr>
+      <w:r>
+        <w:rPr>
+          <w:rFonts w:ascii="Segoe UI Light" w:eastAsia="Times New Roman" w:hAnsi="Segoe UI Light" w:cs="Segoe UI Light"/>
+          <w:color w:val="24292E"/>
+          <w:sz w:val="24"/>
+          <w:szCs w:val="24"/>
+        </w:rPr>
         <w:t>report a list of each teacher in the database, and a count of how many students are in a class held by that teacher</w:t>
       </w:r>
     </w:p>
@@ -692,7 +740,7 @@
         <w:shd w:val="clear" w:color="auto" w:fill="FFFFFF"/>
         <w:spacing w:before="60" w:after="100" w:afterAutospacing="1" w:line="240" w:lineRule="auto"/>
         <w:rPr>
-          <w:rFonts w:ascii="Segoe UI" w:eastAsia="Times New Roman" w:hAnsi="Segoe UI" w:cs="Segoe UI"/>
+          <w:rFonts w:ascii="Segoe UI Light" w:eastAsia="Times New Roman" w:hAnsi="Segoe UI Light" w:cs="Segoe UI Light"/>
           <w:color w:val="24292E"/>
           <w:sz w:val="24"/>
           <w:szCs w:val="24"/>
@@ -701,7 +749,7 @@
       <w:proofErr w:type="gramStart"/>
       <w:r>
         <w:rPr>
-          <w:rFonts w:ascii="Segoe UI" w:eastAsia="Times New Roman" w:hAnsi="Segoe UI" w:cs="Segoe UI"/>
+          <w:rFonts w:ascii="Segoe UI Light" w:eastAsia="Times New Roman" w:hAnsi="Segoe UI Light" w:cs="Segoe UI Light"/>
           <w:color w:val="24292E"/>
           <w:sz w:val="24"/>
           <w:szCs w:val="24"/>
@@ -711,7 +759,7 @@
       <w:proofErr w:type="gramEnd"/>
       <w:r>
         <w:rPr>
-          <w:rFonts w:ascii="Segoe UI" w:eastAsia="Times New Roman" w:hAnsi="Segoe UI" w:cs="Segoe UI"/>
+          <w:rFonts w:ascii="Segoe UI Light" w:eastAsia="Times New Roman" w:hAnsi="Segoe UI Light" w:cs="Segoe UI Light"/>
           <w:color w:val="24292E"/>
           <w:sz w:val="24"/>
           <w:szCs w:val="24"/>
@@ -728,24 +776,25 @@
         <w:shd w:val="clear" w:color="auto" w:fill="FFFFFF"/>
         <w:spacing w:before="60" w:after="100" w:afterAutospacing="1" w:line="240" w:lineRule="auto"/>
         <w:rPr>
-          <w:rFonts w:ascii="Segoe UI" w:eastAsia="Times New Roman" w:hAnsi="Segoe UI" w:cs="Segoe UI"/>
-          <w:color w:val="24292E"/>
-          <w:sz w:val="24"/>
-          <w:szCs w:val="24"/>
-        </w:rPr>
-      </w:pPr>
-      <w:r>
-        <w:rPr>
-          <w:rFonts w:ascii="Segoe UI" w:eastAsia="Times New Roman" w:hAnsi="Segoe UI" w:cs="Segoe UI"/>
-          <w:color w:val="24292E"/>
-          <w:sz w:val="24"/>
-          <w:szCs w:val="24"/>
-        </w:rPr>
+          <w:rFonts w:ascii="Segoe UI Light" w:eastAsia="Times New Roman" w:hAnsi="Segoe UI Light" w:cs="Segoe UI Light"/>
+          <w:color w:val="24292E"/>
+          <w:sz w:val="24"/>
+          <w:szCs w:val="24"/>
+        </w:rPr>
+      </w:pPr>
+      <w:r>
+        <w:rPr>
+          <w:rFonts w:ascii="Segoe UI Light" w:eastAsia="Times New Roman" w:hAnsi="Segoe UI Light" w:cs="Segoe UI Light"/>
+          <w:color w:val="24292E"/>
+          <w:sz w:val="24"/>
+          <w:szCs w:val="24"/>
+        </w:rPr>
+        <w:lastRenderedPageBreak/>
         <w:t xml:space="preserve">In addition - if any records are malformed, the program </w:t>
       </w:r>
       <w:r>
         <w:rPr>
-          <w:rFonts w:ascii="Segoe UI" w:eastAsia="Times New Roman" w:hAnsi="Segoe UI" w:cs="Segoe UI"/>
+          <w:rFonts w:ascii="Segoe UI Light" w:eastAsia="Times New Roman" w:hAnsi="Segoe UI Light" w:cs="Segoe UI Light"/>
           <w:color w:val="24292E"/>
           <w:sz w:val="24"/>
           <w:szCs w:val="24"/>
@@ -754,7 +803,7 @@
       </w:r>
       <w:r>
         <w:rPr>
-          <w:rFonts w:ascii="Segoe UI" w:eastAsia="Times New Roman" w:hAnsi="Segoe UI" w:cs="Segoe UI"/>
+          <w:rFonts w:ascii="Segoe UI Light" w:eastAsia="Times New Roman" w:hAnsi="Segoe UI Light" w:cs="Segoe UI Light"/>
           <w:color w:val="24292E"/>
           <w:sz w:val="24"/>
           <w:szCs w:val="24"/>
@@ -763,7 +812,7 @@
       </w:r>
       <w:r>
         <w:rPr>
-          <w:rFonts w:ascii="Segoe UI" w:eastAsia="Times New Roman" w:hAnsi="Segoe UI" w:cs="Segoe UI"/>
+          <w:rFonts w:ascii="Segoe UI Light" w:eastAsia="Times New Roman" w:hAnsi="Segoe UI Light" w:cs="Segoe UI Light"/>
           <w:color w:val="24292E"/>
           <w:sz w:val="24"/>
           <w:szCs w:val="24"/>
@@ -774,7 +823,7 @@
     <w:p>
       <w:pPr>
         <w:rPr>
-          <w:rFonts w:ascii="Segoe UI" w:hAnsi="Segoe UI" w:cs="Segoe UI"/>
+          <w:rFonts w:ascii="Segoe UI Light" w:hAnsi="Segoe UI Light" w:cs="Segoe UI Light"/>
           <w:color w:val="24292E"/>
           <w:shd w:val="clear" w:color="auto" w:fill="FFFFFF"/>
         </w:rPr>
@@ -783,7 +832,7 @@
     <w:p>
       <w:pPr>
         <w:rPr>
-          <w:rFonts w:ascii="Segoe UI" w:hAnsi="Segoe UI" w:cs="Segoe UI"/>
+          <w:rFonts w:ascii="Segoe UI Light" w:hAnsi="Segoe UI Light" w:cs="Segoe UI Light"/>
           <w:b/>
           <w:color w:val="24292E"/>
           <w:u w:val="single"/>
@@ -792,7 +841,7 @@
       </w:pPr>
       <w:r>
         <w:rPr>
-          <w:rFonts w:ascii="Segoe UI" w:hAnsi="Segoe UI" w:cs="Segoe UI"/>
+          <w:rFonts w:ascii="Segoe UI Light" w:hAnsi="Segoe UI Light" w:cs="Segoe UI Light"/>
           <w:b/>
           <w:color w:val="24292E"/>
           <w:u w:val="single"/>
@@ -802,68 +851,140 @@
       </w:r>
     </w:p>
     <w:p>
-      <w:r>
+      <w:pPr>
+        <w:rPr>
+          <w:rFonts w:ascii="Segoe UI Light" w:hAnsi="Segoe UI Light" w:cs="Segoe UI Light"/>
+        </w:rPr>
+      </w:pPr>
+      <w:r>
+        <w:rPr>
+          <w:rFonts w:ascii="Segoe UI Light" w:hAnsi="Segoe UI Light" w:cs="Segoe UI Light"/>
+        </w:rPr>
         <w:t>This application is developed in Spring Boot with Maven for build.</w:t>
       </w:r>
     </w:p>
     <w:p>
-      <w:r>
+      <w:pPr>
+        <w:rPr>
+          <w:rFonts w:ascii="Segoe UI Light" w:hAnsi="Segoe UI Light" w:cs="Segoe UI Light"/>
+        </w:rPr>
+      </w:pPr>
+      <w:r>
+        <w:rPr>
+          <w:rFonts w:ascii="Segoe UI Light" w:hAnsi="Segoe UI Light" w:cs="Segoe UI Light"/>
+        </w:rPr>
         <w:t xml:space="preserve">Language and </w:t>
       </w:r>
       <w:proofErr w:type="gramStart"/>
       <w:r>
+        <w:rPr>
+          <w:rFonts w:ascii="Segoe UI Light" w:hAnsi="Segoe UI Light" w:cs="Segoe UI Light"/>
+        </w:rPr>
         <w:t>JDK :</w:t>
       </w:r>
       <w:proofErr w:type="gramEnd"/>
       <w:r>
+        <w:rPr>
+          <w:rFonts w:ascii="Segoe UI Light" w:hAnsi="Segoe UI Light" w:cs="Segoe UI Light"/>
+        </w:rPr>
         <w:t xml:space="preserve"> Java 8</w:t>
       </w:r>
     </w:p>
     <w:p>
-      <w:r>
+      <w:pPr>
+        <w:rPr>
+          <w:rFonts w:ascii="Segoe UI Light" w:hAnsi="Segoe UI Light" w:cs="Segoe UI Light"/>
+        </w:rPr>
+      </w:pPr>
+      <w:r>
+        <w:rPr>
+          <w:rFonts w:ascii="Segoe UI Light" w:hAnsi="Segoe UI Light" w:cs="Segoe UI Light"/>
+        </w:rPr>
         <w:t>Database:</w:t>
       </w:r>
       <w:r>
+        <w:rPr>
+          <w:rFonts w:ascii="Segoe UI Light" w:hAnsi="Segoe UI Light" w:cs="Segoe UI Light"/>
+        </w:rPr>
         <w:t xml:space="preserve"> MySQL</w:t>
       </w:r>
     </w:p>
     <w:p>
-      <w:r>
+      <w:pPr>
+        <w:rPr>
+          <w:rFonts w:ascii="Segoe UI Light" w:hAnsi="Segoe UI Light" w:cs="Segoe UI Light"/>
+        </w:rPr>
+      </w:pPr>
+      <w:r>
+        <w:rPr>
+          <w:rFonts w:ascii="Segoe UI Light" w:hAnsi="Segoe UI Light" w:cs="Segoe UI Light"/>
+        </w:rPr>
         <w:t xml:space="preserve">CSV </w:t>
       </w:r>
       <w:r>
+        <w:rPr>
+          <w:rFonts w:ascii="Segoe UI Light" w:hAnsi="Segoe UI Light" w:cs="Segoe UI Light"/>
+        </w:rPr>
         <w:t>Reader:</w:t>
       </w:r>
       <w:r>
+        <w:rPr>
+          <w:rFonts w:ascii="Segoe UI Light" w:hAnsi="Segoe UI Light" w:cs="Segoe UI Light"/>
+        </w:rPr>
         <w:t xml:space="preserve"> </w:t>
       </w:r>
       <w:proofErr w:type="gramStart"/>
       <w:r>
+        <w:rPr>
+          <w:rFonts w:ascii="Segoe UI Light" w:hAnsi="Segoe UI Light" w:cs="Segoe UI Light"/>
+        </w:rPr>
         <w:t>Apache Commons</w:t>
       </w:r>
       <w:proofErr w:type="gramEnd"/>
       <w:r>
+        <w:rPr>
+          <w:rFonts w:ascii="Segoe UI Light" w:hAnsi="Segoe UI Light" w:cs="Segoe UI Light"/>
+        </w:rPr>
         <w:t xml:space="preserve"> CSV library</w:t>
       </w:r>
     </w:p>
     <w:p>
-      <w:r>
+      <w:pPr>
+        <w:rPr>
+          <w:rFonts w:ascii="Segoe UI Light" w:hAnsi="Segoe UI Light" w:cs="Segoe UI Light"/>
+        </w:rPr>
+      </w:pPr>
+      <w:r>
+        <w:rPr>
+          <w:rFonts w:ascii="Segoe UI Light" w:hAnsi="Segoe UI Light" w:cs="Segoe UI Light"/>
+        </w:rPr>
         <w:t>JDBC:</w:t>
       </w:r>
       <w:r>
+        <w:rPr>
+          <w:rFonts w:ascii="Segoe UI Light" w:hAnsi="Segoe UI Light" w:cs="Segoe UI Light"/>
+        </w:rPr>
         <w:t xml:space="preserve"> For Database Connectivity</w:t>
       </w:r>
     </w:p>
-    <w:p/>
-    <w:p>
-      <w:pPr>
-        <w:rPr>
+    <w:p>
+      <w:pPr>
+        <w:rPr>
+          <w:rFonts w:ascii="Segoe UI Light" w:hAnsi="Segoe UI Light" w:cs="Segoe UI Light"/>
+        </w:rPr>
+      </w:pPr>
+    </w:p>
+    <w:p>
+      <w:pPr>
+        <w:rPr>
+          <w:rFonts w:ascii="Segoe UI Light" w:hAnsi="Segoe UI Light" w:cs="Segoe UI Light"/>
           <w:b/>
           <w:u w:val="single"/>
         </w:rPr>
       </w:pPr>
       <w:r>
         <w:rPr>
+          <w:rFonts w:ascii="Segoe UI Light" w:hAnsi="Segoe UI Light" w:cs="Segoe UI Light"/>
           <w:b/>
           <w:u w:val="single"/>
         </w:rPr>
@@ -878,11 +999,15 @@
           <w:numId w:val="3"/>
         </w:numPr>
         <w:rPr>
+          <w:rFonts w:ascii="Segoe UI Light" w:hAnsi="Segoe UI Light" w:cs="Segoe UI Light"/>
           <w:b/>
           <w:u w:val="single"/>
         </w:rPr>
       </w:pPr>
       <w:r>
+        <w:rPr>
+          <w:rFonts w:ascii="Segoe UI Light" w:hAnsi="Segoe UI Light" w:cs="Segoe UI Light"/>
+        </w:rPr>
         <w:t>The URL for CSV file should be public. If the CSV resides in a private URL or resides in a local directory, the file will not be accessed through this application.</w:t>
       </w:r>
     </w:p>
@@ -894,17 +1019,22 @@
           <w:numId w:val="3"/>
         </w:numPr>
         <w:rPr>
+          <w:rFonts w:ascii="Segoe UI Light" w:hAnsi="Segoe UI Light" w:cs="Segoe UI Light"/>
           <w:b/>
           <w:u w:val="single"/>
         </w:rPr>
       </w:pPr>
       <w:r>
+        <w:rPr>
+          <w:rFonts w:ascii="Segoe UI Light" w:hAnsi="Segoe UI Light" w:cs="Segoe UI Light"/>
+        </w:rPr>
         <w:t>The row of records will be rejected only if ASCII values are present in the first name or last of the students. The application will also reject records having longer student ID’s.</w:t>
       </w:r>
     </w:p>
     <w:p>
       <w:pPr>
         <w:rPr>
+          <w:rFonts w:ascii="Segoe UI Light" w:hAnsi="Segoe UI Light" w:cs="Segoe UI Light"/>
           <w:b/>
           <w:u w:val="single"/>
         </w:rPr>
@@ -913,12 +1043,14 @@
     <w:p>
       <w:pPr>
         <w:rPr>
+          <w:rFonts w:ascii="Segoe UI Light" w:hAnsi="Segoe UI Light" w:cs="Segoe UI Light"/>
           <w:b/>
           <w:u w:val="single"/>
         </w:rPr>
       </w:pPr>
       <w:r>
         <w:rPr>
+          <w:rFonts w:ascii="Segoe UI Light" w:hAnsi="Segoe UI Light" w:cs="Segoe UI Light"/>
           <w:b/>
           <w:u w:val="single"/>
         </w:rPr>
@@ -926,64 +1058,123 @@
       </w:r>
     </w:p>
     <w:p>
-      <w:r>
+      <w:pPr>
+        <w:rPr>
+          <w:rFonts w:ascii="Segoe UI Light" w:hAnsi="Segoe UI Light" w:cs="Segoe UI Light"/>
+        </w:rPr>
+      </w:pPr>
+      <w:r>
+        <w:rPr>
+          <w:rFonts w:ascii="Segoe UI Light" w:hAnsi="Segoe UI Light" w:cs="Segoe UI Light"/>
+        </w:rPr>
         <w:t>Using a JSP for front end (</w:t>
       </w:r>
       <w:proofErr w:type="spellStart"/>
       <w:r>
+        <w:rPr>
+          <w:rFonts w:ascii="Segoe UI Light" w:hAnsi="Segoe UI Light" w:cs="Segoe UI Light"/>
+        </w:rPr>
         <w:t>i.e</w:t>
       </w:r>
       <w:proofErr w:type="spellEnd"/>
       <w:r>
+        <w:rPr>
+          <w:rFonts w:ascii="Segoe UI Light" w:hAnsi="Segoe UI Light" w:cs="Segoe UI Light"/>
+        </w:rPr>
         <w:t>, to get the file name in a text box in</w:t>
       </w:r>
       <w:r>
+        <w:rPr>
+          <w:rFonts w:ascii="Segoe UI Light" w:hAnsi="Segoe UI Light" w:cs="Segoe UI Light"/>
+        </w:rPr>
         <w:t>stead of a command line ar</w:t>
       </w:r>
       <w:r>
+        <w:rPr>
+          <w:rFonts w:ascii="Segoe UI Light" w:hAnsi="Segoe UI Light" w:cs="Segoe UI Light"/>
+        </w:rPr>
         <w:t>gument). The reason for considering this appro</w:t>
       </w:r>
       <w:r>
+        <w:rPr>
+          <w:rFonts w:ascii="Segoe UI Light" w:hAnsi="Segoe UI Light" w:cs="Segoe UI Light"/>
+        </w:rPr>
         <w:t xml:space="preserve">ach is to make the project more presentable to the user. </w:t>
       </w:r>
     </w:p>
     <w:p>
-      <w:r>
+      <w:pPr>
+        <w:rPr>
+          <w:rFonts w:ascii="Segoe UI Light" w:hAnsi="Segoe UI Light" w:cs="Segoe UI Light"/>
+        </w:rPr>
+      </w:pPr>
+      <w:r>
+        <w:rPr>
+          <w:rFonts w:ascii="Segoe UI Light" w:hAnsi="Segoe UI Light" w:cs="Segoe UI Light"/>
+        </w:rPr>
         <w:t>Reason for Rejection:</w:t>
       </w:r>
     </w:p>
     <w:p>
-      <w:r>
+      <w:pPr>
+        <w:rPr>
+          <w:rFonts w:ascii="Segoe UI Light" w:hAnsi="Segoe UI Light" w:cs="Segoe UI Light"/>
+        </w:rPr>
+      </w:pPr>
+      <w:r>
+        <w:rPr>
+          <w:rFonts w:ascii="Segoe UI Light" w:hAnsi="Segoe UI Light" w:cs="Segoe UI Light"/>
+        </w:rPr>
         <w:t>Though this approach was does not require any command line to provide the input, it will give not give a go</w:t>
       </w:r>
       <w:r>
+        <w:rPr>
+          <w:rFonts w:ascii="Segoe UI Light" w:hAnsi="Segoe UI Light" w:cs="Segoe UI Light"/>
+        </w:rPr>
         <w:t xml:space="preserve">od looking output, since, there </w:t>
       </w:r>
       <w:r>
+        <w:rPr>
+          <w:rFonts w:ascii="Segoe UI Light" w:hAnsi="Segoe UI Light" w:cs="Segoe UI Light"/>
+        </w:rPr>
         <w:t xml:space="preserve">are lot a values to be displayed as the output. Also, for huge </w:t>
       </w:r>
       <w:r>
+        <w:rPr>
+          <w:rFonts w:ascii="Segoe UI Light" w:hAnsi="Segoe UI Light" w:cs="Segoe UI Light"/>
+        </w:rPr>
         <w:t>number of records, the user should</w:t>
       </w:r>
       <w:r>
+        <w:rPr>
+          <w:rFonts w:ascii="Segoe UI Light" w:hAnsi="Segoe UI Light" w:cs="Segoe UI Light"/>
+        </w:rPr>
         <w:t xml:space="preserve"> stay in the same page</w:t>
       </w:r>
       <w:r>
+        <w:rPr>
+          <w:rFonts w:ascii="Segoe UI Light" w:hAnsi="Segoe UI Light" w:cs="Segoe UI Light"/>
+        </w:rPr>
         <w:t xml:space="preserve"> without refreshing </w:t>
       </w:r>
       <w:r>
+        <w:rPr>
+          <w:rFonts w:ascii="Segoe UI Light" w:hAnsi="Segoe UI Light" w:cs="Segoe UI Light"/>
+        </w:rPr>
         <w:t>or hitting the back button. If by any chance, the user closes the screen, the session will ended and the program will be exited.</w:t>
       </w:r>
     </w:p>
     <w:p>
       <w:pPr>
         <w:rPr>
+          <w:rFonts w:ascii="Segoe UI Light" w:hAnsi="Segoe UI Light" w:cs="Segoe UI Light"/>
           <w:b/>
           <w:u w:val="single"/>
         </w:rPr>
       </w:pPr>
       <w:r>
         <w:rPr>
+          <w:rFonts w:ascii="Segoe UI Light" w:hAnsi="Segoe UI Light" w:cs="Segoe UI Light"/>
           <w:b/>
           <w:u w:val="single"/>
         </w:rPr>
@@ -999,15 +1190,15 @@
         <w:shd w:val="clear" w:color="auto" w:fill="FFFFFF"/>
         <w:spacing w:before="60" w:after="100" w:afterAutospacing="1" w:line="240" w:lineRule="auto"/>
         <w:rPr>
-          <w:rFonts w:ascii="Segoe UI" w:eastAsia="Times New Roman" w:hAnsi="Segoe UI" w:cs="Segoe UI"/>
-          <w:color w:val="24292E"/>
-          <w:sz w:val="24"/>
-          <w:szCs w:val="24"/>
-        </w:rPr>
-      </w:pPr>
-      <w:r>
-        <w:rPr>
-          <w:rFonts w:ascii="Segoe UI" w:eastAsia="Times New Roman" w:hAnsi="Segoe UI" w:cs="Segoe UI"/>
+          <w:rFonts w:ascii="Segoe UI Light" w:eastAsia="Times New Roman" w:hAnsi="Segoe UI Light" w:cs="Segoe UI Light"/>
+          <w:color w:val="24292E"/>
+          <w:sz w:val="24"/>
+          <w:szCs w:val="24"/>
+        </w:rPr>
+      </w:pPr>
+      <w:r>
+        <w:rPr>
+          <w:rFonts w:ascii="Segoe UI Light" w:eastAsia="Times New Roman" w:hAnsi="Segoe UI Light" w:cs="Segoe UI Light"/>
           <w:color w:val="24292E"/>
           <w:sz w:val="24"/>
           <w:szCs w:val="24"/>
@@ -1016,7 +1207,7 @@
       </w:r>
       <w:r>
         <w:rPr>
-          <w:rFonts w:ascii="Segoe UI" w:eastAsia="Times New Roman" w:hAnsi="Segoe UI" w:cs="Segoe UI"/>
+          <w:rFonts w:ascii="Segoe UI Light" w:eastAsia="Times New Roman" w:hAnsi="Segoe UI Light" w:cs="Segoe UI Light"/>
           <w:color w:val="24292E"/>
           <w:sz w:val="24"/>
           <w:szCs w:val="24"/>
@@ -1025,7 +1216,7 @@
       </w:r>
       <w:r>
         <w:rPr>
-          <w:rFonts w:ascii="Segoe UI" w:eastAsia="Times New Roman" w:hAnsi="Segoe UI" w:cs="Segoe UI"/>
+          <w:rFonts w:ascii="Segoe UI Light" w:eastAsia="Times New Roman" w:hAnsi="Segoe UI Light" w:cs="Segoe UI Light"/>
           <w:color w:val="24292E"/>
           <w:sz w:val="24"/>
           <w:szCs w:val="24"/>
@@ -1034,20 +1225,37 @@
       </w:r>
     </w:p>
     <w:p>
+      <w:pPr>
+        <w:rPr>
+          <w:rFonts w:ascii="Segoe UI Light" w:hAnsi="Segoe UI Light" w:cs="Segoe UI Light"/>
+        </w:rPr>
+      </w:pPr>
       <w:proofErr w:type="spellStart"/>
       <w:r>
+        <w:rPr>
+          <w:rFonts w:ascii="Segoe UI Light" w:hAnsi="Segoe UI Light" w:cs="Segoe UI Light"/>
+        </w:rPr>
         <w:t>BatchUpdate</w:t>
       </w:r>
       <w:proofErr w:type="spellEnd"/>
       <w:r>
+        <w:rPr>
+          <w:rFonts w:ascii="Segoe UI Light" w:hAnsi="Segoe UI Light" w:cs="Segoe UI Light"/>
+        </w:rPr>
         <w:t xml:space="preserve"> can be used instead of looping and updating every record. Through </w:t>
       </w:r>
       <w:proofErr w:type="spellStart"/>
       <w:r>
+        <w:rPr>
+          <w:rFonts w:ascii="Segoe UI Light" w:hAnsi="Segoe UI Light" w:cs="Segoe UI Light"/>
+        </w:rPr>
         <w:t>Batchupdate</w:t>
       </w:r>
       <w:proofErr w:type="spellEnd"/>
       <w:r>
+        <w:rPr>
+          <w:rFonts w:ascii="Segoe UI Light" w:hAnsi="Segoe UI Light" w:cs="Segoe UI Light"/>
+        </w:rPr>
         <w:t>, all values of all the 100K records will be sent at once, instead of sending each and every record row by row.</w:t>
       </w:r>
     </w:p>
